--- a/331. 淫、婬→淫.docx
+++ b/331. 淫、婬→淫.docx
@@ -104,7 +104,7 @@
           <w:szCs w:val="48"/>
           <w:lang w:eastAsia="zh-TW"/>
         </w:rPr>
-        <w:t>辨意：根據《教育部異體字字典》，「</w:t>
+        <w:t>辨意：「</w:t>
       </w:r>
       <w:r>
         <w:rPr>

--- a/331. 淫、婬→淫.docx
+++ b/331. 淫、婬→淫.docx
@@ -16,6 +16,7 @@
           <w:lang w:eastAsia="zh-TW"/>
         </w:rPr>
       </w:pPr>
+      <w:bookmarkStart w:id="0" w:name="_GoBack"/>
       <w:r>
         <w:rPr>
           <w:rFonts w:hint="eastAsia" w:ascii="TW-MOE-Std-Kai" w:hAnsi="TW-MOE-Std-Kai" w:eastAsia="TW-MOE-Std-Kai" w:cs="TW-MOE-Std-Kai"/>
@@ -131,27 +132,7 @@
           <w:szCs w:val="48"/>
           <w:lang w:val="en-US" w:eastAsia="zh-TW"/>
         </w:rPr>
-        <w:t>指浸漬、沉溺、惑亂、浮濫、過度、不恰當、大、邪惡不正者、貪色或放蕩者、男女間不正常之性關係、久雨不止（通「霪」），如「浸淫」（浸漬、滲入；逐漸親附、漸次接近）、「驕奢淫逸」、「富貴不能淫」、「淫辭」、「淫濫」、「奇技淫巧」、「淫亂」、「邪淫」、「姦淫」、「意淫」、「淫蕩」、「賣淫」</w:t>
-      </w:r>
-      <w:bookmarkStart w:id="0" w:name="_GoBack"/>
-      <w:bookmarkEnd w:id="0"/>
-      <w:r>
-        <w:rPr>
-          <w:rFonts w:hint="eastAsia" w:ascii="TW-MOE-Std-Kai" w:hAnsi="TW-MOE-Std-Kai" w:eastAsia="TW-MOE-Std-Kai" w:cs="TW-MOE-Std-Kai"/>
-          <w:sz w:val="48"/>
-          <w:szCs w:val="48"/>
-          <w:lang w:val="en-US" w:eastAsia="zh-TW"/>
-        </w:rPr>
-        <w:t>、「荒淫無道」</w:t>
-      </w:r>
-      <w:r>
-        <w:rPr>
-          <w:rFonts w:hint="eastAsia" w:ascii="TW-MOE-Std-Kai" w:hAnsi="TW-MOE-Std-Kai" w:eastAsia="TW-MOE-Std-Kai" w:cs="TW-MOE-Std-Kai"/>
-          <w:sz w:val="48"/>
-          <w:szCs w:val="48"/>
-          <w:lang w:val="en-US" w:eastAsia="zh-TW"/>
-        </w:rPr>
-        <w:t>、「姦淫擄掠」、「飽暖思淫慾」、「萬惡淫為首」等。而「婬」則是指男女間不正當之性關係，通「淫」，為文言詞，今已不常用。現代語境中一般都是用「淫」，「婬」意義更狹窄且通常只見於古書中。</w:t>
+        <w:t>指浸漬、沉溺、惑亂、浮濫、過度、不恰當、大、邪惡不正者、貪色或放蕩者、男女間不正常之性關係、久雨不止（通「霪」），如「浸淫」（浸漬、滲入；逐漸親附、漸次接近）、「驕奢淫逸」、「富貴不能淫」、「淫辭」、「淫濫」、「奇技淫巧」、「淫亂」、「邪淫」、「姦淫」、「意淫」、「淫蕩」、「賣淫」、「荒淫無道」、「姦淫擄掠」、「飽暖思淫慾」、「萬惡淫為首」等。而「婬」則是指男女間不正當之性關係，通「淫」，為文言詞，今已不常用。現代語境中一般都是用「淫」，「婬」意義更狹窄且通常只見於古書中。</w:t>
       </w:r>
     </w:p>
     <w:p>
@@ -178,6 +159,7 @@
         <w:t>偏旁辨析：只有「淫」可作聲旁，如「霪」等。</w:t>
       </w:r>
     </w:p>
+    <w:bookmarkEnd w:id="0"/>
     <w:sectPr>
       <w:pgSz w:w="11906" w:h="16838"/>
       <w:pgMar w:top="1440" w:right="1800" w:bottom="1440" w:left="1800" w:header="851" w:footer="992" w:gutter="0"/>

--- a/331. 淫、婬→淫.docx
+++ b/331. 淫、婬→淫.docx
@@ -16,7 +16,6 @@
           <w:lang w:eastAsia="zh-TW"/>
         </w:rPr>
       </w:pPr>
-      <w:bookmarkStart w:id="0" w:name="_GoBack"/>
       <w:r>
         <w:rPr>
           <w:rFonts w:hint="eastAsia" w:ascii="TW-MOE-Std-Kai" w:hAnsi="TW-MOE-Std-Kai" w:eastAsia="TW-MOE-Std-Kai" w:cs="TW-MOE-Std-Kai"/>
@@ -132,7 +131,18 @@
           <w:szCs w:val="48"/>
           <w:lang w:val="en-US" w:eastAsia="zh-TW"/>
         </w:rPr>
-        <w:t>指浸漬、沉溺、惑亂、浮濫、過度、不恰當、大、邪惡不正者、貪色或放蕩者、男女間不正常之性關係、久雨不止（通「霪」），如「浸淫」（浸漬、滲入；逐漸親附、漸次接近）、「驕奢淫逸」、「富貴不能淫」、「淫辭」、「淫濫」、「奇技淫巧」、「淫亂」、「邪淫」、「姦淫」、「意淫」、「淫蕩」、「賣淫」、「荒淫無道」、「姦淫擄掠」、「飽暖思淫慾」、「萬惡淫為首」等。而「婬」則是指男女間不正當之性關係，通「淫」，為文言詞，今已不常用。現代語境中一般都是用「淫」，「婬」意義更狹窄且通常只見於古書中。</w:t>
+        <w:t>指浸漬、沉溺、惑亂、浮濫、過度、不恰當、大、邪惡不正者、貪色或放蕩者、男女間不正常之性關係、久雨不止（通「霪」），如「浸淫」（浸漬、滲入；逐漸親附、漸次接近）、「驕奢淫逸」、「富貴不能淫」、「淫辭」、「淫濫」、「淫巧」</w:t>
+      </w:r>
+      <w:bookmarkStart w:id="0" w:name="_GoBack"/>
+      <w:bookmarkEnd w:id="0"/>
+      <w:r>
+        <w:rPr>
+          <w:rFonts w:hint="eastAsia" w:ascii="TW-MOE-Std-Kai" w:hAnsi="TW-MOE-Std-Kai" w:eastAsia="TW-MOE-Std-Kai" w:cs="TW-MOE-Std-Kai"/>
+          <w:sz w:val="48"/>
+          <w:szCs w:val="48"/>
+          <w:lang w:val="en-US" w:eastAsia="zh-TW"/>
+        </w:rPr>
+        <w:t>、「奇技淫巧」、「淫亂」、「邪淫」、「姦淫」、「意淫」、「淫蕩」、「賣淫」、「荒淫無道」、「姦淫擄掠」、「飽暖思淫慾」、「萬惡淫為首」等。而「婬」則是指男女間不正當之性關係，通「淫」，為文言詞，今已不常用。現代語境中一般都是用「淫」，「婬」意義更狹窄且通常只見於古書中。</w:t>
       </w:r>
     </w:p>
     <w:p>
@@ -159,7 +169,6 @@
         <w:t>偏旁辨析：只有「淫」可作聲旁，如「霪」等。</w:t>
       </w:r>
     </w:p>
-    <w:bookmarkEnd w:id="0"/>
     <w:sectPr>
       <w:pgSz w:w="11906" w:h="16838"/>
       <w:pgMar w:top="1440" w:right="1800" w:bottom="1440" w:left="1800" w:header="851" w:footer="992" w:gutter="0"/>
